--- a/Primer_Corte/P1T3_essay_to_ben_vigoda.docx
+++ b/Primer_Corte/P1T3_essay_to_ben_vigoda.docx
@@ -4,105 +4,49 @@
   <w:body>
     <w:p>
       <w:pPr>
-        <w:spacing w:line="360" w:lineRule="auto"/>
-        <w:jc w:val="both"/>
-        <w:rPr>
-          <w:rFonts w:ascii="Arial" w:hAnsi="Arial" w:cs="Arial"/>
-          <w:sz w:val="24"/>
-          <w:szCs w:val="24"/>
-        </w:rPr>
-      </w:pPr>
-      <w:r>
-        <w:rPr>
-          <w:rFonts w:ascii="Arial" w:hAnsi="Arial" w:cs="Arial"/>
-          <w:sz w:val="24"/>
-          <w:szCs w:val="24"/>
-        </w:rPr>
+        <w:pStyle w:val="Ttulo1"/>
+      </w:pPr>
+      <w:r>
         <w:t>Ensayo sobre</w:t>
       </w:r>
       <w:r>
-        <w:rPr>
-          <w:rFonts w:ascii="Arial" w:hAnsi="Arial" w:cs="Arial"/>
-          <w:sz w:val="24"/>
-          <w:szCs w:val="24"/>
-        </w:rPr>
         <w:t>:</w:t>
       </w:r>
       <w:r>
-        <w:rPr>
-          <w:rFonts w:ascii="Arial" w:hAnsi="Arial" w:cs="Arial"/>
-          <w:sz w:val="24"/>
-          <w:szCs w:val="24"/>
-        </w:rPr>
         <w:t xml:space="preserve"> “</w:t>
       </w:r>
       <w:proofErr w:type="spellStart"/>
       <w:r>
-        <w:rPr>
-          <w:rFonts w:ascii="Arial" w:hAnsi="Arial" w:cs="Arial"/>
-          <w:sz w:val="24"/>
-          <w:szCs w:val="24"/>
-        </w:rPr>
         <w:t>When</w:t>
       </w:r>
       <w:proofErr w:type="spellEnd"/>
       <w:r>
-        <w:rPr>
-          <w:rFonts w:ascii="Arial" w:hAnsi="Arial" w:cs="Arial"/>
-          <w:sz w:val="24"/>
-          <w:szCs w:val="24"/>
-        </w:rPr>
         <w:t xml:space="preserve"> machines have ideas”</w:t>
       </w:r>
       <w:r>
-        <w:rPr>
-          <w:rFonts w:ascii="Arial" w:hAnsi="Arial" w:cs="Arial"/>
-          <w:sz w:val="24"/>
-          <w:szCs w:val="24"/>
-        </w:rPr>
         <w:t xml:space="preserve"> de Ben </w:t>
       </w:r>
       <w:proofErr w:type="spellStart"/>
       <w:r>
-        <w:rPr>
-          <w:rFonts w:ascii="Arial" w:hAnsi="Arial" w:cs="Arial"/>
-          <w:sz w:val="24"/>
-          <w:szCs w:val="24"/>
-        </w:rPr>
         <w:t>V</w:t>
       </w:r>
       <w:r>
-        <w:rPr>
-          <w:rFonts w:ascii="Arial" w:hAnsi="Arial" w:cs="Arial"/>
-          <w:sz w:val="24"/>
-          <w:szCs w:val="24"/>
-        </w:rPr>
         <w:t>igoda</w:t>
       </w:r>
       <w:proofErr w:type="spellEnd"/>
     </w:p>
     <w:p>
       <w:pPr>
-        <w:spacing w:line="360" w:lineRule="auto"/>
-        <w:jc w:val="both"/>
-        <w:rPr>
-          <w:rFonts w:ascii="Arial" w:hAnsi="Arial" w:cs="Arial"/>
-          <w:sz w:val="24"/>
-          <w:szCs w:val="24"/>
-        </w:rPr>
-      </w:pPr>
-      <w:r>
-        <w:rPr>
-          <w:rFonts w:ascii="Arial" w:hAnsi="Arial" w:cs="Arial"/>
-          <w:sz w:val="24"/>
-          <w:szCs w:val="24"/>
-        </w:rPr>
+        <w:pStyle w:val="Ttulo2"/>
+      </w:pPr>
+      <w:r>
         <w:t>Autor: Carlos David Páez Ferreira</w:t>
       </w:r>
     </w:p>
     <w:p>
       <w:pPr>
         <w:spacing w:line="360" w:lineRule="auto"/>
+        <w:ind w:firstLine="709"/>
         <w:jc w:val="both"/>
         <w:rPr>
           <w:rFonts w:ascii="Arial" w:hAnsi="Arial" w:cs="Arial"/>
@@ -115,6 +59,7 @@
     <w:p>
       <w:pPr>
         <w:spacing w:line="360" w:lineRule="auto"/>
+        <w:ind w:firstLine="709"/>
         <w:jc w:val="both"/>
         <w:rPr>
           <w:rFonts w:ascii="Arial" w:hAnsi="Arial" w:cs="Arial"/>
@@ -142,6 +87,7 @@
     <w:p>
       <w:pPr>
         <w:spacing w:line="360" w:lineRule="auto"/>
+        <w:ind w:firstLine="709"/>
         <w:jc w:val="both"/>
         <w:rPr>
           <w:rFonts w:ascii="Arial" w:hAnsi="Arial" w:cs="Arial"/>
@@ -161,6 +107,7 @@
     <w:p>
       <w:pPr>
         <w:spacing w:line="360" w:lineRule="auto"/>
+        <w:ind w:firstLine="709"/>
         <w:jc w:val="both"/>
         <w:rPr>
           <w:rFonts w:ascii="Arial" w:hAnsi="Arial" w:cs="Arial"/>
@@ -188,6 +135,7 @@
     <w:p>
       <w:pPr>
         <w:spacing w:line="360" w:lineRule="auto"/>
+        <w:ind w:firstLine="709"/>
         <w:jc w:val="both"/>
         <w:rPr>
           <w:rFonts w:ascii="Arial" w:hAnsi="Arial" w:cs="Arial"/>
@@ -211,15 +159,121 @@
         </w:rPr>
         <w:t xml:space="preserve">, ya sea una idea bien sustentada, o una especulación de un problema que aun no ha tenido solución. Asi como en el presente conocemos el verdadero funcionamiento de muchos sistemas, gracias a las ideas y experimentos de muchas personas en diversos lapsos de tiempo, asi tambien podemos nosotros llegar a ser parte de la historia con una contribución sobre cualquier tema. Y nos podemos ayudar con la IA para acercarnos mas a un resultado fidedigno. </w:t>
       </w:r>
+    </w:p>
+    <w:p>
+      <w:pPr>
+        <w:jc w:val="right"/>
+        <w:rPr>
+          <w:rFonts w:ascii="Arial" w:hAnsi="Arial" w:cs="Arial"/>
+          <w:sz w:val="24"/>
+          <w:szCs w:val="24"/>
+        </w:rPr>
+      </w:pPr>
     </w:p>
     <w:sectPr>
+      <w:footerReference w:type="default" r:id="rId6"/>
       <w:pgSz w:w="12240" w:h="15840" w:code="1"/>
-      <w:pgMar w:top="1701" w:right="1134" w:bottom="1134" w:left="1701" w:header="709" w:footer="709" w:gutter="0"/>
+      <w:pgMar w:top="1418" w:right="1418" w:bottom="1418" w:left="1418" w:header="709" w:footer="709" w:gutter="0"/>
       <w:cols w:space="708"/>
       <w:docGrid w:linePitch="360"/>
     </w:sectPr>
   </w:body>
 </w:document>
+</file>
+
+<file path=word/endnotes.xml><?xml version="1.0" encoding="utf-8"?>
+<w:endnotes xmlns:wpc="http://schemas.microsoft.com/office/word/2010/wordprocessingCanvas" xmlns:cx="http://schemas.microsoft.com/office/drawing/2014/chartex" xmlns:cx1="http://schemas.microsoft.com/office/drawing/2015/9/8/chartex" xmlns:cx2="http://schemas.microsoft.com/office/drawing/2015/10/21/chartex" xmlns:cx3="http://schemas.microsoft.com/office/drawing/2016/5/9/chartex" xmlns:cx4="http://schemas.microsoft.com/office/drawing/2016/5/10/chartex" xmlns:cx5="http://schemas.microsoft.com/office/drawing/2016/5/11/chartex" xmlns:cx6="http://schemas.microsoft.com/office/drawing/2016/5/12/chartex" xmlns:cx7="http://schemas.microsoft.com/office/drawing/2016/5/13/chartex" xmlns:cx8="http://schemas.microsoft.com/office/drawing/2016/5/14/chartex" xmlns:mc="http://schemas.openxmlformats.org/markup-compatibility/2006" xmlns:aink="http://schemas.microsoft.com/office/drawing/2016/ink" xmlns:am3d="http://schemas.microsoft.com/office/drawing/2017/model3d" xmlns:o="urn:schemas-microsoft-com:office:office" xmlns:r="http://schemas.openxmlformats.org/officeDocument/2006/relationships" xmlns:m="http://schemas.openxmlformats.org/officeDocument/2006/math" xmlns:v="urn:schemas-microsoft-com:vml" xmlns:wp14="http://schemas.microsoft.com/office/word/2010/wordprocessingDrawing" xmlns:wp="http://schemas.openxmlformats.org/drawingml/2006/wordprocessingDrawing" xmlns:w10="urn:schemas-microsoft-com:office:word" xmlns:w="http://schemas.openxmlformats.org/wordprocessingml/2006/main" xmlns:w14="http://schemas.microsoft.com/office/word/2010/wordml" xmlns:w15="http://schemas.microsoft.com/office/word/2012/wordml" xmlns:w16cex="http://schemas.microsoft.com/office/word/2018/wordml/cex" xmlns:w16cid="http://schemas.microsoft.com/office/word/2016/wordml/cid" xmlns:w16="http://schemas.microsoft.com/office/word/2018/wordml" xmlns:w16se="http://schemas.microsoft.com/office/word/2015/wordml/symex" xmlns:wpg="http://schemas.microsoft.com/office/word/2010/wordprocessingGroup" xmlns:wpi="http://schemas.microsoft.com/office/word/2010/wordprocessingInk" xmlns:wne="http://schemas.microsoft.com/office/word/2006/wordml" xmlns:wps="http://schemas.microsoft.com/office/word/2010/wordprocessingShape" mc:Ignorable="w14 w15 w16se w16cid w16 w16cex wp14">
+  <w:endnote w:type="separator" w:id="-1">
+    <w:p>
+      <w:pPr>
+        <w:spacing w:after="0" w:line="240" w:lineRule="auto"/>
+      </w:pPr>
+      <w:r>
+        <w:separator/>
+      </w:r>
+    </w:p>
+  </w:endnote>
+  <w:endnote w:type="continuationSeparator" w:id="0">
+    <w:p>
+      <w:pPr>
+        <w:spacing w:after="0" w:line="240" w:lineRule="auto"/>
+      </w:pPr>
+      <w:r>
+        <w:continuationSeparator/>
+      </w:r>
+    </w:p>
+  </w:endnote>
+</w:endnotes>
+</file>
+
+<file path=word/footer1.xml><?xml version="1.0" encoding="utf-8"?>
+<w:ftr xmlns:wpc="http://schemas.microsoft.com/office/word/2010/wordprocessingCanvas" xmlns:cx="http://schemas.microsoft.com/office/drawing/2014/chartex" xmlns:cx1="http://schemas.microsoft.com/office/drawing/2015/9/8/chartex" xmlns:cx2="http://schemas.microsoft.com/office/drawing/2015/10/21/chartex" xmlns:cx3="http://schemas.microsoft.com/office/drawing/2016/5/9/chartex" xmlns:cx4="http://schemas.microsoft.com/office/drawing/2016/5/10/chartex" xmlns:cx5="http://schemas.microsoft.com/office/drawing/2016/5/11/chartex" xmlns:cx6="http://schemas.microsoft.com/office/drawing/2016/5/12/chartex" xmlns:cx7="http://schemas.microsoft.com/office/drawing/2016/5/13/chartex" xmlns:cx8="http://schemas.microsoft.com/office/drawing/2016/5/14/chartex" xmlns:mc="http://schemas.openxmlformats.org/markup-compatibility/2006" xmlns:aink="http://schemas.microsoft.com/office/drawing/2016/ink" xmlns:am3d="http://schemas.microsoft.com/office/drawing/2017/model3d" xmlns:o="urn:schemas-microsoft-com:office:office" xmlns:r="http://schemas.openxmlformats.org/officeDocument/2006/relationships" xmlns:m="http://schemas.openxmlformats.org/officeDocument/2006/math" xmlns:v="urn:schemas-microsoft-com:vml" xmlns:wp14="http://schemas.microsoft.com/office/word/2010/wordprocessingDrawing" xmlns:wp="http://schemas.openxmlformats.org/drawingml/2006/wordprocessingDrawing" xmlns:w10="urn:schemas-microsoft-com:office:word" xmlns:w="http://schemas.openxmlformats.org/wordprocessingml/2006/main" xmlns:w14="http://schemas.microsoft.com/office/word/2010/wordml" xmlns:w15="http://schemas.microsoft.com/office/word/2012/wordml" xmlns:w16cex="http://schemas.microsoft.com/office/word/2018/wordml/cex" xmlns:w16cid="http://schemas.microsoft.com/office/word/2016/wordml/cid" xmlns:w16="http://schemas.microsoft.com/office/word/2018/wordml" xmlns:w16se="http://schemas.microsoft.com/office/word/2015/wordml/symex" xmlns:wpg="http://schemas.microsoft.com/office/word/2010/wordprocessingGroup" xmlns:wpi="http://schemas.microsoft.com/office/word/2010/wordprocessingInk" xmlns:wne="http://schemas.microsoft.com/office/word/2006/wordml" xmlns:wps="http://schemas.microsoft.com/office/word/2010/wordprocessingShape" mc:Ignorable="w14 w15 w16se w16cid w16 w16cex wp14">
+  <w:sdt>
+    <w:sdtPr>
+      <w:id w:val="-1039283123"/>
+      <w:docPartObj>
+        <w:docPartGallery w:val="Page Numbers (Bottom of Page)"/>
+        <w:docPartUnique/>
+      </w:docPartObj>
+    </w:sdtPr>
+    <w:sdtContent>
+      <w:p>
+        <w:pPr>
+          <w:pStyle w:val="Piedepgina"/>
+          <w:jc w:val="right"/>
+        </w:pPr>
+        <w:r>
+          <w:fldChar w:fldCharType="begin"/>
+        </w:r>
+        <w:r>
+          <w:instrText>PAGE   \* MERGEFORMAT</w:instrText>
+        </w:r>
+        <w:r>
+          <w:fldChar w:fldCharType="separate"/>
+        </w:r>
+        <w:r>
+          <w:rPr>
+            <w:lang w:val="es-ES"/>
+          </w:rPr>
+          <w:t>2</w:t>
+        </w:r>
+        <w:r>
+          <w:fldChar w:fldCharType="end"/>
+        </w:r>
+      </w:p>
+    </w:sdtContent>
+  </w:sdt>
+  <w:p>
+    <w:pPr>
+      <w:pStyle w:val="Piedepgina"/>
+    </w:pPr>
+  </w:p>
+</w:ftr>
+</file>
+
+<file path=word/footnotes.xml><?xml version="1.0" encoding="utf-8"?>
+<w:footnotes xmlns:wpc="http://schemas.microsoft.com/office/word/2010/wordprocessingCanvas" xmlns:cx="http://schemas.microsoft.com/office/drawing/2014/chartex" xmlns:cx1="http://schemas.microsoft.com/office/drawing/2015/9/8/chartex" xmlns:cx2="http://schemas.microsoft.com/office/drawing/2015/10/21/chartex" xmlns:cx3="http://schemas.microsoft.com/office/drawing/2016/5/9/chartex" xmlns:cx4="http://schemas.microsoft.com/office/drawing/2016/5/10/chartex" xmlns:cx5="http://schemas.microsoft.com/office/drawing/2016/5/11/chartex" xmlns:cx6="http://schemas.microsoft.com/office/drawing/2016/5/12/chartex" xmlns:cx7="http://schemas.microsoft.com/office/drawing/2016/5/13/chartex" xmlns:cx8="http://schemas.microsoft.com/office/drawing/2016/5/14/chartex" xmlns:mc="http://schemas.openxmlformats.org/markup-compatibility/2006" xmlns:aink="http://schemas.microsoft.com/office/drawing/2016/ink" xmlns:am3d="http://schemas.microsoft.com/office/drawing/2017/model3d" xmlns:o="urn:schemas-microsoft-com:office:office" xmlns:r="http://schemas.openxmlformats.org/officeDocument/2006/relationships" xmlns:m="http://schemas.openxmlformats.org/officeDocument/2006/math" xmlns:v="urn:schemas-microsoft-com:vml" xmlns:wp14="http://schemas.microsoft.com/office/word/2010/wordprocessingDrawing" xmlns:wp="http://schemas.openxmlformats.org/drawingml/2006/wordprocessingDrawing" xmlns:w10="urn:schemas-microsoft-com:office:word" xmlns:w="http://schemas.openxmlformats.org/wordprocessingml/2006/main" xmlns:w14="http://schemas.microsoft.com/office/word/2010/wordml" xmlns:w15="http://schemas.microsoft.com/office/word/2012/wordml" xmlns:w16cex="http://schemas.microsoft.com/office/word/2018/wordml/cex" xmlns:w16cid="http://schemas.microsoft.com/office/word/2016/wordml/cid" xmlns:w16="http://schemas.microsoft.com/office/word/2018/wordml" xmlns:w16se="http://schemas.microsoft.com/office/word/2015/wordml/symex" xmlns:wpg="http://schemas.microsoft.com/office/word/2010/wordprocessingGroup" xmlns:wpi="http://schemas.microsoft.com/office/word/2010/wordprocessingInk" xmlns:wne="http://schemas.microsoft.com/office/word/2006/wordml" xmlns:wps="http://schemas.microsoft.com/office/word/2010/wordprocessingShape" mc:Ignorable="w14 w15 w16se w16cid w16 w16cex wp14">
+  <w:footnote w:type="separator" w:id="-1">
+    <w:p>
+      <w:pPr>
+        <w:spacing w:after="0" w:line="240" w:lineRule="auto"/>
+      </w:pPr>
+      <w:r>
+        <w:separator/>
+      </w:r>
+    </w:p>
+  </w:footnote>
+  <w:footnote w:type="continuationSeparator" w:id="0">
+    <w:p>
+      <w:pPr>
+        <w:spacing w:after="0" w:line="240" w:lineRule="auto"/>
+      </w:pPr>
+      <w:r>
+        <w:continuationSeparator/>
+      </w:r>
+    </w:p>
+  </w:footnote>
+</w:footnotes>
 </file>
 
 <file path=word/styles.xml><?xml version="1.0" encoding="utf-8"?>
@@ -621,6 +675,49 @@
     <w:name w:val="Normal"/>
     <w:qFormat/>
   </w:style>
+  <w:style w:type="paragraph" w:styleId="Ttulo1">
+    <w:name w:val="heading 1"/>
+    <w:basedOn w:val="Normal"/>
+    <w:next w:val="Normal"/>
+    <w:link w:val="Ttulo1Car"/>
+    <w:uiPriority w:val="9"/>
+    <w:qFormat/>
+    <w:rsid w:val="008B66D1"/>
+    <w:pPr>
+      <w:keepNext/>
+      <w:keepLines/>
+      <w:spacing w:before="240" w:after="0"/>
+      <w:outlineLvl w:val="0"/>
+    </w:pPr>
+    <w:rPr>
+      <w:rFonts w:asciiTheme="majorHAnsi" w:eastAsiaTheme="majorEastAsia" w:hAnsiTheme="majorHAnsi" w:cstheme="majorBidi"/>
+      <w:color w:val="2F5496" w:themeColor="accent1" w:themeShade="BF"/>
+      <w:sz w:val="32"/>
+      <w:szCs w:val="32"/>
+    </w:rPr>
+  </w:style>
+  <w:style w:type="paragraph" w:styleId="Ttulo2">
+    <w:name w:val="heading 2"/>
+    <w:basedOn w:val="Normal"/>
+    <w:next w:val="Normal"/>
+    <w:link w:val="Ttulo2Car"/>
+    <w:uiPriority w:val="9"/>
+    <w:unhideWhenUsed/>
+    <w:qFormat/>
+    <w:rsid w:val="008B66D1"/>
+    <w:pPr>
+      <w:keepNext/>
+      <w:keepLines/>
+      <w:spacing w:before="40" w:after="0"/>
+      <w:outlineLvl w:val="1"/>
+    </w:pPr>
+    <w:rPr>
+      <w:rFonts w:asciiTheme="majorHAnsi" w:eastAsiaTheme="majorEastAsia" w:hAnsiTheme="majorHAnsi" w:cstheme="majorBidi"/>
+      <w:color w:val="2F5496" w:themeColor="accent1" w:themeShade="BF"/>
+      <w:sz w:val="26"/>
+      <w:szCs w:val="26"/>
+    </w:rPr>
+  </w:style>
   <w:style w:type="character" w:default="1" w:styleId="Fuentedeprrafopredeter">
     <w:name w:val="Default Paragraph Font"/>
     <w:uiPriority w:val="1"/>
@@ -647,6 +744,76 @@
     <w:uiPriority w:val="99"/>
     <w:semiHidden/>
     <w:unhideWhenUsed/>
+  </w:style>
+  <w:style w:type="character" w:customStyle="1" w:styleId="Ttulo1Car">
+    <w:name w:val="Título 1 Car"/>
+    <w:basedOn w:val="Fuentedeprrafopredeter"/>
+    <w:link w:val="Ttulo1"/>
+    <w:uiPriority w:val="9"/>
+    <w:rsid w:val="008B66D1"/>
+    <w:rPr>
+      <w:rFonts w:asciiTheme="majorHAnsi" w:eastAsiaTheme="majorEastAsia" w:hAnsiTheme="majorHAnsi" w:cstheme="majorBidi"/>
+      <w:color w:val="2F5496" w:themeColor="accent1" w:themeShade="BF"/>
+      <w:sz w:val="32"/>
+      <w:szCs w:val="32"/>
+    </w:rPr>
+  </w:style>
+  <w:style w:type="character" w:customStyle="1" w:styleId="Ttulo2Car">
+    <w:name w:val="Título 2 Car"/>
+    <w:basedOn w:val="Fuentedeprrafopredeter"/>
+    <w:link w:val="Ttulo2"/>
+    <w:uiPriority w:val="9"/>
+    <w:rsid w:val="008B66D1"/>
+    <w:rPr>
+      <w:rFonts w:asciiTheme="majorHAnsi" w:eastAsiaTheme="majorEastAsia" w:hAnsiTheme="majorHAnsi" w:cstheme="majorBidi"/>
+      <w:color w:val="2F5496" w:themeColor="accent1" w:themeShade="BF"/>
+      <w:sz w:val="26"/>
+      <w:szCs w:val="26"/>
+    </w:rPr>
+  </w:style>
+  <w:style w:type="paragraph" w:styleId="Encabezado">
+    <w:name w:val="header"/>
+    <w:basedOn w:val="Normal"/>
+    <w:link w:val="EncabezadoCar"/>
+    <w:uiPriority w:val="99"/>
+    <w:unhideWhenUsed/>
+    <w:rsid w:val="008B66D1"/>
+    <w:pPr>
+      <w:tabs>
+        <w:tab w:val="center" w:pos="4419"/>
+        <w:tab w:val="right" w:pos="8838"/>
+      </w:tabs>
+      <w:spacing w:after="0" w:line="240" w:lineRule="auto"/>
+    </w:pPr>
+  </w:style>
+  <w:style w:type="character" w:customStyle="1" w:styleId="EncabezadoCar">
+    <w:name w:val="Encabezado Car"/>
+    <w:basedOn w:val="Fuentedeprrafopredeter"/>
+    <w:link w:val="Encabezado"/>
+    <w:uiPriority w:val="99"/>
+    <w:rsid w:val="008B66D1"/>
+  </w:style>
+  <w:style w:type="paragraph" w:styleId="Piedepgina">
+    <w:name w:val="footer"/>
+    <w:basedOn w:val="Normal"/>
+    <w:link w:val="PiedepginaCar"/>
+    <w:uiPriority w:val="99"/>
+    <w:unhideWhenUsed/>
+    <w:rsid w:val="008B66D1"/>
+    <w:pPr>
+      <w:tabs>
+        <w:tab w:val="center" w:pos="4419"/>
+        <w:tab w:val="right" w:pos="8838"/>
+      </w:tabs>
+      <w:spacing w:after="0" w:line="240" w:lineRule="auto"/>
+    </w:pPr>
+  </w:style>
+  <w:style w:type="character" w:customStyle="1" w:styleId="PiedepginaCar">
+    <w:name w:val="Pie de página Car"/>
+    <w:basedOn w:val="Fuentedeprrafopredeter"/>
+    <w:link w:val="Piedepgina"/>
+    <w:uiPriority w:val="99"/>
+    <w:rsid w:val="008B66D1"/>
   </w:style>
 </w:styles>
 </file>
